--- a/Logs/Pair Programming log.docx
+++ b/Logs/Pair Programming log.docx
@@ -480,19 +480,19 @@
           <w:p>
             <w:r>
               <w:rPr>
-                <w:rFonts w:ascii="Calibri" w:eastAsia="Calibri" w:hAnsi="Calibri" w:cs="Calibri"/>
+                <w:rFonts w:ascii="Calibri" w:hAnsi="Calibri" w:eastAsia="Calibri" w:cs="Calibri"/>
               </w:rPr>
               <w:t xml:space="preserve">Authorization error with </w:t>
             </w:r>
             <w:r>
               <w:rPr>
-                <w:rFonts w:ascii="Calibri" w:eastAsia="Calibri" w:hAnsi="Calibri" w:cs="Calibri"/>
+                <w:rFonts w:ascii="Calibri" w:hAnsi="Calibri" w:eastAsia="Calibri" w:cs="Calibri"/>
               </w:rPr>
               <w:t>Spotify</w:t>
             </w:r>
             <w:r>
               <w:rPr>
-                <w:rFonts w:ascii="Calibri" w:eastAsia="Calibri" w:hAnsi="Calibri" w:cs="Calibri"/>
+                <w:rFonts w:ascii="Calibri" w:hAnsi="Calibri" w:eastAsia="Calibri" w:cs="Calibri"/>
               </w:rPr>
               <w:t xml:space="preserve"> API</w:t>
             </w:r>
@@ -505,19 +505,19 @@
           <w:p>
             <w:r>
               <w:rPr>
-                <w:rFonts w:ascii="Calibri" w:eastAsia="Calibri" w:hAnsi="Calibri" w:cs="Calibri"/>
+                <w:rFonts w:ascii="Calibri" w:hAnsi="Calibri" w:eastAsia="Calibri" w:cs="Calibri"/>
               </w:rPr>
               <w:t xml:space="preserve">Got client key and secret to authorise </w:t>
             </w:r>
             <w:r>
               <w:rPr>
-                <w:rFonts w:ascii="Calibri" w:eastAsia="Calibri" w:hAnsi="Calibri" w:cs="Calibri"/>
+                <w:rFonts w:ascii="Calibri" w:hAnsi="Calibri" w:eastAsia="Calibri" w:cs="Calibri"/>
               </w:rPr>
               <w:t>API</w:t>
             </w:r>
             <w:r>
               <w:rPr>
-                <w:rFonts w:ascii="Calibri" w:eastAsia="Calibri" w:hAnsi="Calibri" w:cs="Calibri"/>
+                <w:rFonts w:ascii="Calibri" w:hAnsi="Calibri" w:eastAsia="Calibri" w:cs="Calibri"/>
               </w:rPr>
               <w:t xml:space="preserve"> connection</w:t>
             </w:r>
@@ -1074,7 +1074,7 @@
       <w:r>
         <w:t xml:space="preserve"> where this issue was found</w:t>
       </w:r>
-      <w:bookmarkStart w:id="0" w:name="_GoBack"/>
+      <w:bookmarkStart w:name="_GoBack" w:id="0"/>
       <w:bookmarkEnd w:id="0"/>
       <w:r>
         <w:t>).</w:t>
@@ -1237,8 +1237,211 @@
       </w:tr>
     </w:tbl>
     <w:p/>
+    <w:p>
+      <w:pPr>
+        <w:pStyle w:val="Heading2"/>
+      </w:pPr>
+      <w:r>
+        <w:rPr/>
+        <w:t>Task: Create a function to create and add songs to a Spotify playlist.</w:t>
+      </w:r>
+    </w:p>
+    <w:p>
+      <w:pPr>
+        <w:pStyle w:val="Normal"/>
+      </w:pPr>
+      <w:r>
+        <w:rPr/>
+        <w:t>Name: Sam</w:t>
+      </w:r>
+    </w:p>
+    <w:p>
+      <w:pPr>
+        <w:pStyle w:val="Normal"/>
+      </w:pPr>
+      <w:r>
+        <w:rPr/>
+        <w:t>Partner(s): N/A</w:t>
+      </w:r>
+    </w:p>
+    <w:tbl>
+      <w:tblPr>
+        <w:tblStyle w:val="TableGrid"/>
+        <w:tblW w:w="0" w:type="auto"/>
+        <w:tblInd w:w="-998" w:type="dxa"/>
+        <w:tblLook w:val="04A0" w:firstRow="1" w:lastRow="0" w:firstColumn="1" w:lastColumn="0" w:noHBand="0" w:noVBand="1"/>
+      </w:tblPr>
+      <w:tblGrid>
+        <w:gridCol w:w="1278"/>
+        <w:gridCol w:w="1275"/>
+        <w:gridCol w:w="1417"/>
+        <w:gridCol w:w="1418"/>
+        <w:gridCol w:w="2835"/>
+        <w:gridCol w:w="2835"/>
+      </w:tblGrid>
+      <w:tr>
+        <w:tc>
+          <w:tcPr>
+            <w:tcW w:w="1278" w:type="dxa"/>
+            <w:shd w:val="clear" w:color="auto" w:fill="F2F2F2" w:themeFill="background1" w:themeFillShade="F2"/>
+            <w:tcMar/>
+          </w:tcPr>
+          <w:p>
+            <w:r>
+              <w:rPr/>
+              <w:t>Date</w:t>
+            </w:r>
+          </w:p>
+        </w:tc>
+        <w:tc>
+          <w:tcPr>
+            <w:tcW w:w="1275" w:type="dxa"/>
+            <w:shd w:val="clear" w:color="auto" w:fill="F2F2F2" w:themeFill="background1" w:themeFillShade="F2"/>
+            <w:tcMar/>
+          </w:tcPr>
+          <w:p>
+            <w:r>
+              <w:rPr/>
+              <w:t>Time spent in hours</w:t>
+            </w:r>
+          </w:p>
+        </w:tc>
+        <w:tc>
+          <w:tcPr>
+            <w:tcW w:w="1417" w:type="dxa"/>
+            <w:shd w:val="clear" w:color="auto" w:fill="F2F2F2" w:themeFill="background1" w:themeFillShade="F2"/>
+            <w:tcMar/>
+          </w:tcPr>
+          <w:p>
+            <w:r>
+              <w:rPr/>
+              <w:t>Alone (A) or Pairing (P)</w:t>
+            </w:r>
+          </w:p>
+        </w:tc>
+        <w:tc>
+          <w:tcPr>
+            <w:tcW w:w="1418" w:type="dxa"/>
+            <w:shd w:val="clear" w:color="auto" w:fill="F2F2F2" w:themeFill="background1" w:themeFillShade="F2"/>
+            <w:tcMar/>
+          </w:tcPr>
+          <w:p>
+            <w:r>
+              <w:rPr/>
+              <w:t>% Time spent Driving</w:t>
+            </w:r>
+          </w:p>
+        </w:tc>
+        <w:tc>
+          <w:tcPr>
+            <w:tcW w:w="2835" w:type="dxa"/>
+            <w:shd w:val="clear" w:color="auto" w:fill="F2F2F2" w:themeFill="background1" w:themeFillShade="F2"/>
+            <w:tcMar/>
+          </w:tcPr>
+          <w:p>
+            <w:r>
+              <w:rPr/>
+              <w:t xml:space="preserve">Errors Encountered </w:t>
+            </w:r>
+          </w:p>
+        </w:tc>
+        <w:tc>
+          <w:tcPr>
+            <w:tcW w:w="2835" w:type="dxa"/>
+            <w:shd w:val="clear" w:color="auto" w:fill="F2F2F2" w:themeFill="background1" w:themeFillShade="F2"/>
+            <w:tcMar/>
+          </w:tcPr>
+          <w:p>
+            <w:r>
+              <w:rPr/>
+              <w:t>How Errors where fixed</w:t>
+            </w:r>
+          </w:p>
+        </w:tc>
+      </w:tr>
+      <w:tr>
+        <w:tc>
+          <w:tcPr>
+            <w:tcW w:w="1278" w:type="dxa"/>
+            <w:tcMar/>
+          </w:tcPr>
+          <w:p>
+            <w:r>
+              <w:rPr/>
+              <w:t>17/11/2019</w:t>
+            </w:r>
+          </w:p>
+        </w:tc>
+        <w:tc>
+          <w:tcPr>
+            <w:tcW w:w="1275" w:type="dxa"/>
+            <w:tcMar/>
+          </w:tcPr>
+          <w:p>
+            <w:r>
+              <w:rPr/>
+              <w:t>2</w:t>
+            </w:r>
+          </w:p>
+        </w:tc>
+        <w:tc>
+          <w:tcPr>
+            <w:tcW w:w="1417" w:type="dxa"/>
+            <w:tcMar/>
+          </w:tcPr>
+          <w:p>
+            <w:r>
+              <w:rPr/>
+              <w:t>A</w:t>
+            </w:r>
+          </w:p>
+        </w:tc>
+        <w:tc>
+          <w:tcPr>
+            <w:tcW w:w="1418" w:type="dxa"/>
+            <w:tcMar/>
+          </w:tcPr>
+          <w:p>
+            <w:r>
+              <w:rPr/>
+              <w:t>100%</w:t>
+            </w:r>
+          </w:p>
+        </w:tc>
+        <w:tc>
+          <w:tcPr>
+            <w:tcW w:w="2835" w:type="dxa"/>
+            <w:tcMar/>
+          </w:tcPr>
+          <w:p>
+            <w:r>
+              <w:rPr/>
+              <w:t>The application was unauthorized to create a playlist for the user.</w:t>
+            </w:r>
+          </w:p>
+        </w:tc>
+        <w:tc>
+          <w:tcPr>
+            <w:tcW w:w="2835" w:type="dxa"/>
+            <w:tcMar/>
+          </w:tcPr>
+          <w:p>
+            <w:r>
+              <w:rPr/>
+              <w:t>An authorization token was created by the user having to log in and give permission for the app to create playlists.</w:t>
+            </w:r>
+          </w:p>
+        </w:tc>
+      </w:tr>
+    </w:tbl>
+    <w:p/>
+    <w:p>
+      <w:pPr>
+        <w:pStyle w:val="Normal"/>
+      </w:pPr>
+    </w:p>
     <w:sectPr>
-      <w:pgSz w:w="11906" w:h="16838"/>
+      <w:pgSz w:w="11906" w:h="16838" w:orient="portrait"/>
       <w:pgMar w:top="1440" w:right="1440" w:bottom="1440" w:left="1440" w:header="708" w:footer="708" w:gutter="0"/>
       <w:cols w:space="708"/>
       <w:docGrid w:linePitch="360"/>
@@ -1252,7 +1455,7 @@
   <w:docDefaults>
     <w:rPrDefault>
       <w:rPr>
-        <w:rFonts w:asciiTheme="minorHAnsi" w:eastAsiaTheme="minorHAnsi" w:hAnsiTheme="minorHAnsi" w:cstheme="minorBidi"/>
+        <w:rFonts w:asciiTheme="minorHAnsi" w:hAnsiTheme="minorHAnsi" w:eastAsiaTheme="minorHAnsi" w:cstheme="minorBidi"/>
         <w:sz w:val="22"/>
         <w:szCs w:val="22"/>
         <w:lang w:val="en-GB" w:eastAsia="en-US" w:bidi="ar-SA"/>
@@ -1267,14 +1470,14 @@
   <w:latentStyles w:defLockedState="0" w:defUIPriority="99" w:defSemiHidden="0" w:defUnhideWhenUsed="0" w:defQFormat="0" w:count="376">
     <w:lsdException w:name="Normal" w:uiPriority="0" w:qFormat="1"/>
     <w:lsdException w:name="heading 1" w:uiPriority="9" w:qFormat="1"/>
-    <w:lsdException w:name="heading 2" w:semiHidden="1" w:uiPriority="9" w:unhideWhenUsed="1" w:qFormat="1"/>
-    <w:lsdException w:name="heading 3" w:semiHidden="1" w:uiPriority="9" w:unhideWhenUsed="1" w:qFormat="1"/>
-    <w:lsdException w:name="heading 4" w:semiHidden="1" w:uiPriority="9" w:unhideWhenUsed="1" w:qFormat="1"/>
-    <w:lsdException w:name="heading 5" w:semiHidden="1" w:uiPriority="9" w:unhideWhenUsed="1" w:qFormat="1"/>
-    <w:lsdException w:name="heading 6" w:semiHidden="1" w:uiPriority="9" w:unhideWhenUsed="1" w:qFormat="1"/>
-    <w:lsdException w:name="heading 7" w:semiHidden="1" w:uiPriority="9" w:unhideWhenUsed="1" w:qFormat="1"/>
-    <w:lsdException w:name="heading 8" w:semiHidden="1" w:uiPriority="9" w:unhideWhenUsed="1" w:qFormat="1"/>
-    <w:lsdException w:name="heading 9" w:semiHidden="1" w:uiPriority="9" w:unhideWhenUsed="1" w:qFormat="1"/>
+    <w:lsdException w:name="heading 2" w:uiPriority="9" w:semiHidden="1" w:unhideWhenUsed="1" w:qFormat="1"/>
+    <w:lsdException w:name="heading 3" w:uiPriority="9" w:semiHidden="1" w:unhideWhenUsed="1" w:qFormat="1"/>
+    <w:lsdException w:name="heading 4" w:uiPriority="9" w:semiHidden="1" w:unhideWhenUsed="1" w:qFormat="1"/>
+    <w:lsdException w:name="heading 5" w:uiPriority="9" w:semiHidden="1" w:unhideWhenUsed="1" w:qFormat="1"/>
+    <w:lsdException w:name="heading 6" w:uiPriority="9" w:semiHidden="1" w:unhideWhenUsed="1" w:qFormat="1"/>
+    <w:lsdException w:name="heading 7" w:uiPriority="9" w:semiHidden="1" w:unhideWhenUsed="1" w:qFormat="1"/>
+    <w:lsdException w:name="heading 8" w:uiPriority="9" w:semiHidden="1" w:unhideWhenUsed="1" w:qFormat="1"/>
+    <w:lsdException w:name="heading 9" w:uiPriority="9" w:semiHidden="1" w:unhideWhenUsed="1" w:qFormat="1"/>
     <w:lsdException w:name="index 1" w:semiHidden="1" w:unhideWhenUsed="1"/>
     <w:lsdException w:name="index 2" w:semiHidden="1" w:unhideWhenUsed="1"/>
     <w:lsdException w:name="index 3" w:semiHidden="1" w:unhideWhenUsed="1"/>
@@ -1284,22 +1487,22 @@
     <w:lsdException w:name="index 7" w:semiHidden="1" w:unhideWhenUsed="1"/>
     <w:lsdException w:name="index 8" w:semiHidden="1" w:unhideWhenUsed="1"/>
     <w:lsdException w:name="index 9" w:semiHidden="1" w:unhideWhenUsed="1"/>
-    <w:lsdException w:name="toc 1" w:semiHidden="1" w:uiPriority="39" w:unhideWhenUsed="1"/>
-    <w:lsdException w:name="toc 2" w:semiHidden="1" w:uiPriority="39" w:unhideWhenUsed="1"/>
-    <w:lsdException w:name="toc 3" w:semiHidden="1" w:uiPriority="39" w:unhideWhenUsed="1"/>
-    <w:lsdException w:name="toc 4" w:semiHidden="1" w:uiPriority="39" w:unhideWhenUsed="1"/>
-    <w:lsdException w:name="toc 5" w:semiHidden="1" w:uiPriority="39" w:unhideWhenUsed="1"/>
-    <w:lsdException w:name="toc 6" w:semiHidden="1" w:uiPriority="39" w:unhideWhenUsed="1"/>
-    <w:lsdException w:name="toc 7" w:semiHidden="1" w:uiPriority="39" w:unhideWhenUsed="1"/>
-    <w:lsdException w:name="toc 8" w:semiHidden="1" w:uiPriority="39" w:unhideWhenUsed="1"/>
-    <w:lsdException w:name="toc 9" w:semiHidden="1" w:uiPriority="39" w:unhideWhenUsed="1"/>
+    <w:lsdException w:name="toc 1" w:uiPriority="39" w:semiHidden="1" w:unhideWhenUsed="1"/>
+    <w:lsdException w:name="toc 2" w:uiPriority="39" w:semiHidden="1" w:unhideWhenUsed="1"/>
+    <w:lsdException w:name="toc 3" w:uiPriority="39" w:semiHidden="1" w:unhideWhenUsed="1"/>
+    <w:lsdException w:name="toc 4" w:uiPriority="39" w:semiHidden="1" w:unhideWhenUsed="1"/>
+    <w:lsdException w:name="toc 5" w:uiPriority="39" w:semiHidden="1" w:unhideWhenUsed="1"/>
+    <w:lsdException w:name="toc 6" w:uiPriority="39" w:semiHidden="1" w:unhideWhenUsed="1"/>
+    <w:lsdException w:name="toc 7" w:uiPriority="39" w:semiHidden="1" w:unhideWhenUsed="1"/>
+    <w:lsdException w:name="toc 8" w:uiPriority="39" w:semiHidden="1" w:unhideWhenUsed="1"/>
+    <w:lsdException w:name="toc 9" w:uiPriority="39" w:semiHidden="1" w:unhideWhenUsed="1"/>
     <w:lsdException w:name="Normal Indent" w:semiHidden="1" w:unhideWhenUsed="1"/>
     <w:lsdException w:name="footnote text" w:semiHidden="1" w:unhideWhenUsed="1"/>
     <w:lsdException w:name="annotation text" w:semiHidden="1" w:unhideWhenUsed="1"/>
     <w:lsdException w:name="header" w:semiHidden="1" w:unhideWhenUsed="1"/>
     <w:lsdException w:name="footer" w:semiHidden="1" w:unhideWhenUsed="1"/>
     <w:lsdException w:name="index heading" w:semiHidden="1" w:unhideWhenUsed="1"/>
-    <w:lsdException w:name="caption" w:semiHidden="1" w:uiPriority="35" w:unhideWhenUsed="1" w:qFormat="1"/>
+    <w:lsdException w:name="caption" w:uiPriority="35" w:semiHidden="1" w:unhideWhenUsed="1" w:qFormat="1"/>
     <w:lsdException w:name="table of figures" w:semiHidden="1" w:unhideWhenUsed="1"/>
     <w:lsdException w:name="envelope address" w:semiHidden="1" w:unhideWhenUsed="1"/>
     <w:lsdException w:name="envelope return" w:semiHidden="1" w:unhideWhenUsed="1"/>
@@ -1330,7 +1533,7 @@
     <w:lsdException w:name="Title" w:uiPriority="10" w:qFormat="1"/>
     <w:lsdException w:name="Closing" w:semiHidden="1" w:unhideWhenUsed="1"/>
     <w:lsdException w:name="Signature" w:semiHidden="1" w:unhideWhenUsed="1"/>
-    <w:lsdException w:name="Default Paragraph Font" w:semiHidden="1" w:uiPriority="1" w:unhideWhenUsed="1"/>
+    <w:lsdException w:name="Default Paragraph Font" w:uiPriority="1" w:semiHidden="1" w:unhideWhenUsed="1"/>
     <w:lsdException w:name="Body Text" w:semiHidden="1" w:unhideWhenUsed="1"/>
     <w:lsdException w:name="Body Text Indent" w:semiHidden="1" w:unhideWhenUsed="1"/>
     <w:lsdException w:name="List Continue" w:semiHidden="1" w:unhideWhenUsed="1"/>
@@ -1526,8 +1729,8 @@
     <w:lsdException w:name="Subtle Reference" w:uiPriority="31" w:qFormat="1"/>
     <w:lsdException w:name="Intense Reference" w:uiPriority="32" w:qFormat="1"/>
     <w:lsdException w:name="Book Title" w:uiPriority="33" w:qFormat="1"/>
-    <w:lsdException w:name="Bibliography" w:semiHidden="1" w:uiPriority="37" w:unhideWhenUsed="1"/>
-    <w:lsdException w:name="TOC Heading" w:semiHidden="1" w:uiPriority="39" w:unhideWhenUsed="1" w:qFormat="1"/>
+    <w:lsdException w:name="Bibliography" w:uiPriority="37" w:semiHidden="1" w:unhideWhenUsed="1"/>
+    <w:lsdException w:name="TOC Heading" w:uiPriority="39" w:semiHidden="1" w:unhideWhenUsed="1" w:qFormat="1"/>
     <w:lsdException w:name="Plain Table 1" w:uiPriority="41"/>
     <w:lsdException w:name="Plain Table 2" w:uiPriority="42"/>
     <w:lsdException w:name="Plain Table 3" w:uiPriority="43"/>
@@ -1638,7 +1841,7 @@
     <w:lsdException w:name="Unresolved Mention" w:semiHidden="1" w:unhideWhenUsed="1"/>
     <w:lsdException w:name="Smart Link" w:semiHidden="1" w:unhideWhenUsed="1"/>
   </w:latentStyles>
-  <w:style w:type="paragraph" w:default="1" w:styleId="Normal">
+  <w:style w:type="paragraph" w:styleId="Normal" w:default="1">
     <w:name w:val="Normal"/>
     <w:qFormat/>
   </w:style>
@@ -1657,7 +1860,7 @@
       <w:outlineLvl w:val="0"/>
     </w:pPr>
     <w:rPr>
-      <w:rFonts w:asciiTheme="majorHAnsi" w:eastAsiaTheme="majorEastAsia" w:hAnsiTheme="majorHAnsi" w:cstheme="majorBidi"/>
+      <w:rFonts w:asciiTheme="majorHAnsi" w:hAnsiTheme="majorHAnsi" w:eastAsiaTheme="majorEastAsia" w:cstheme="majorBidi"/>
       <w:color w:val="2E74B5" w:themeColor="accent1" w:themeShade="BF"/>
       <w:sz w:val="32"/>
       <w:szCs w:val="32"/>
@@ -1679,19 +1882,19 @@
       <w:outlineLvl w:val="1"/>
     </w:pPr>
     <w:rPr>
-      <w:rFonts w:asciiTheme="majorHAnsi" w:eastAsiaTheme="majorEastAsia" w:hAnsiTheme="majorHAnsi" w:cstheme="majorBidi"/>
+      <w:rFonts w:asciiTheme="majorHAnsi" w:hAnsiTheme="majorHAnsi" w:eastAsiaTheme="majorEastAsia" w:cstheme="majorBidi"/>
       <w:color w:val="2E74B5" w:themeColor="accent1" w:themeShade="BF"/>
       <w:sz w:val="26"/>
       <w:szCs w:val="26"/>
     </w:rPr>
   </w:style>
-  <w:style w:type="character" w:default="1" w:styleId="DefaultParagraphFont">
+  <w:style w:type="character" w:styleId="DefaultParagraphFont" w:default="1">
     <w:name w:val="Default Paragraph Font"/>
     <w:uiPriority w:val="1"/>
     <w:semiHidden/>
     <w:unhideWhenUsed/>
   </w:style>
-  <w:style w:type="table" w:default="1" w:styleId="TableNormal">
+  <w:style w:type="table" w:styleId="TableNormal" w:default="1">
     <w:name w:val="Normal Table"/>
     <w:uiPriority w:val="99"/>
     <w:semiHidden/>
@@ -1706,7 +1909,7 @@
       </w:tblCellMar>
     </w:tblPr>
   </w:style>
-  <w:style w:type="numbering" w:default="1" w:styleId="NoList">
+  <w:style w:type="numbering" w:styleId="NoList" w:default="1">
     <w:name w:val="No List"/>
     <w:uiPriority w:val="99"/>
     <w:semiHidden/>
@@ -1722,12 +1925,12 @@
     </w:pPr>
     <w:tblPr>
       <w:tblBorders>
-        <w:top w:val="single" w:sz="4" w:space="0" w:color="auto"/>
-        <w:left w:val="single" w:sz="4" w:space="0" w:color="auto"/>
-        <w:bottom w:val="single" w:sz="4" w:space="0" w:color="auto"/>
-        <w:right w:val="single" w:sz="4" w:space="0" w:color="auto"/>
-        <w:insideH w:val="single" w:sz="4" w:space="0" w:color="auto"/>
-        <w:insideV w:val="single" w:sz="4" w:space="0" w:color="auto"/>
+        <w:top w:val="single" w:color="auto" w:sz="4" w:space="0"/>
+        <w:left w:val="single" w:color="auto" w:sz="4" w:space="0"/>
+        <w:bottom w:val="single" w:color="auto" w:sz="4" w:space="0"/>
+        <w:right w:val="single" w:color="auto" w:sz="4" w:space="0"/>
+        <w:insideH w:val="single" w:color="auto" w:sz="4" w:space="0"/>
+        <w:insideV w:val="single" w:color="auto" w:sz="4" w:space="0"/>
       </w:tblBorders>
     </w:tblPr>
   </w:style>
@@ -1744,48 +1947,48 @@
       <w:contextualSpacing/>
     </w:pPr>
     <w:rPr>
-      <w:rFonts w:asciiTheme="majorHAnsi" w:eastAsiaTheme="majorEastAsia" w:hAnsiTheme="majorHAnsi" w:cstheme="majorBidi"/>
+      <w:rFonts w:asciiTheme="majorHAnsi" w:hAnsiTheme="majorHAnsi" w:eastAsiaTheme="majorEastAsia" w:cstheme="majorBidi"/>
       <w:spacing w:val="-10"/>
       <w:kern w:val="28"/>
       <w:sz w:val="56"/>
       <w:szCs w:val="56"/>
     </w:rPr>
   </w:style>
-  <w:style w:type="character" w:customStyle="1" w:styleId="TitleChar">
+  <w:style w:type="character" w:styleId="TitleChar" w:customStyle="1">
     <w:name w:val="Title Char"/>
     <w:basedOn w:val="DefaultParagraphFont"/>
     <w:link w:val="Title"/>
     <w:uiPriority w:val="10"/>
     <w:rsid w:val="00CE2E6F"/>
     <w:rPr>
-      <w:rFonts w:asciiTheme="majorHAnsi" w:eastAsiaTheme="majorEastAsia" w:hAnsiTheme="majorHAnsi" w:cstheme="majorBidi"/>
+      <w:rFonts w:asciiTheme="majorHAnsi" w:hAnsiTheme="majorHAnsi" w:eastAsiaTheme="majorEastAsia" w:cstheme="majorBidi"/>
       <w:spacing w:val="-10"/>
       <w:kern w:val="28"/>
       <w:sz w:val="56"/>
       <w:szCs w:val="56"/>
     </w:rPr>
   </w:style>
-  <w:style w:type="character" w:customStyle="1" w:styleId="Heading1Char">
+  <w:style w:type="character" w:styleId="Heading1Char" w:customStyle="1">
     <w:name w:val="Heading 1 Char"/>
     <w:basedOn w:val="DefaultParagraphFont"/>
     <w:link w:val="Heading1"/>
     <w:uiPriority w:val="9"/>
     <w:rsid w:val="00CE2E6F"/>
     <w:rPr>
-      <w:rFonts w:asciiTheme="majorHAnsi" w:eastAsiaTheme="majorEastAsia" w:hAnsiTheme="majorHAnsi" w:cstheme="majorBidi"/>
+      <w:rFonts w:asciiTheme="majorHAnsi" w:hAnsiTheme="majorHAnsi" w:eastAsiaTheme="majorEastAsia" w:cstheme="majorBidi"/>
       <w:color w:val="2E74B5" w:themeColor="accent1" w:themeShade="BF"/>
       <w:sz w:val="32"/>
       <w:szCs w:val="32"/>
     </w:rPr>
   </w:style>
-  <w:style w:type="character" w:customStyle="1" w:styleId="Heading2Char">
+  <w:style w:type="character" w:styleId="Heading2Char" w:customStyle="1">
     <w:name w:val="Heading 2 Char"/>
     <w:basedOn w:val="DefaultParagraphFont"/>
     <w:link w:val="Heading2"/>
     <w:uiPriority w:val="9"/>
     <w:rsid w:val="00CE2E6F"/>
     <w:rPr>
-      <w:rFonts w:asciiTheme="majorHAnsi" w:eastAsiaTheme="majorEastAsia" w:hAnsiTheme="majorHAnsi" w:cstheme="majorBidi"/>
+      <w:rFonts w:asciiTheme="majorHAnsi" w:hAnsiTheme="majorHAnsi" w:eastAsiaTheme="majorEastAsia" w:cstheme="majorBidi"/>
       <w:color w:val="2E74B5" w:themeColor="accent1" w:themeShade="BF"/>
       <w:sz w:val="26"/>
       <w:szCs w:val="26"/>

--- a/Logs/Pair Programming log.docx
+++ b/Logs/Pair Programming log.docx
@@ -1,6 +1,6 @@
 
 <file path=word/document.xml><?xml version="1.0" encoding="utf-8"?>
-<w:document xmlns:wpc="http://schemas.microsoft.com/office/word/2010/wordprocessingCanvas" xmlns:cx="http://schemas.microsoft.com/office/drawing/2014/chartex" xmlns:cx1="http://schemas.microsoft.com/office/drawing/2015/9/8/chartex" xmlns:cx2="http://schemas.microsoft.com/office/drawing/2015/10/21/chartex" xmlns:cx3="http://schemas.microsoft.com/office/drawing/2016/5/9/chartex" xmlns:cx4="http://schemas.microsoft.com/office/drawing/2016/5/10/chartex" xmlns:cx5="http://schemas.microsoft.com/office/drawing/2016/5/11/chartex" xmlns:cx6="http://schemas.microsoft.com/office/drawing/2016/5/12/chartex" xmlns:cx7="http://schemas.microsoft.com/office/drawing/2016/5/13/chartex" xmlns:cx8="http://schemas.microsoft.com/office/drawing/2016/5/14/chartex" xmlns:mc="http://schemas.openxmlformats.org/markup-compatibility/2006" xmlns:aink="http://schemas.microsoft.com/office/drawing/2016/ink" xmlns:am3d="http://schemas.microsoft.com/office/drawing/2017/model3d" xmlns:o="urn:schemas-microsoft-com:office:office" xmlns:r="http://schemas.openxmlformats.org/officeDocument/2006/relationships" xmlns:m="http://schemas.openxmlformats.org/officeDocument/2006/math" xmlns:v="urn:schemas-microsoft-com:vml" xmlns:wp14="http://schemas.microsoft.com/office/word/2010/wordprocessingDrawing" xmlns:wp="http://schemas.openxmlformats.org/drawingml/2006/wordprocessingDrawing" xmlns:w10="urn:schemas-microsoft-com:office:word" xmlns:w="http://schemas.openxmlformats.org/wordprocessingml/2006/main" xmlns:w14="http://schemas.microsoft.com/office/word/2010/wordml" xmlns:w15="http://schemas.microsoft.com/office/word/2012/wordml" xmlns:w16cid="http://schemas.microsoft.com/office/word/2016/wordml/cid" xmlns:w16se="http://schemas.microsoft.com/office/word/2015/wordml/symex" xmlns:wpg="http://schemas.microsoft.com/office/word/2010/wordprocessingGroup" xmlns:wpi="http://schemas.microsoft.com/office/word/2010/wordprocessingInk" xmlns:wne="http://schemas.microsoft.com/office/word/2006/wordml" xmlns:wps="http://schemas.microsoft.com/office/word/2010/wordprocessingShape" mc:Ignorable="w14 w15 w16se w16cid wp14">
+<w:document xmlns:wpc="http://schemas.microsoft.com/office/word/2010/wordprocessingCanvas" xmlns:cx="http://schemas.microsoft.com/office/drawing/2014/chartex" xmlns:cx1="http://schemas.microsoft.com/office/drawing/2015/9/8/chartex" xmlns:mc="http://schemas.openxmlformats.org/markup-compatibility/2006" xmlns:o="urn:schemas-microsoft-com:office:office" xmlns:r="http://schemas.openxmlformats.org/officeDocument/2006/relationships" xmlns:m="http://schemas.openxmlformats.org/officeDocument/2006/math" xmlns:v="urn:schemas-microsoft-com:vml" xmlns:wp14="http://schemas.microsoft.com/office/word/2010/wordprocessingDrawing" xmlns:wp="http://schemas.openxmlformats.org/drawingml/2006/wordprocessingDrawing" xmlns:w10="urn:schemas-microsoft-com:office:word" xmlns:w="http://schemas.openxmlformats.org/wordprocessingml/2006/main" xmlns:w14="http://schemas.microsoft.com/office/word/2010/wordml" xmlns:w15="http://schemas.microsoft.com/office/word/2012/wordml" xmlns:w16se="http://schemas.microsoft.com/office/word/2015/wordml/symex" xmlns:wpg="http://schemas.microsoft.com/office/word/2010/wordprocessingGroup" xmlns:wpi="http://schemas.microsoft.com/office/word/2010/wordprocessingInk" xmlns:wne="http://schemas.microsoft.com/office/word/2006/wordml" xmlns:wps="http://schemas.microsoft.com/office/word/2010/wordprocessingShape" mc:Ignorable="w14 w15 w16se wp14">
   <w:body>
     <w:p>
       <w:pPr>
@@ -31,8 +31,13 @@
         <w:t>Name:</w:t>
       </w:r>
       <w:r>
-        <w:t xml:space="preserve"> Macauley</w:t>
-      </w:r>
+        <w:t xml:space="preserve"> </w:t>
+      </w:r>
+      <w:proofErr w:type="spellStart"/>
+      <w:r>
+        <w:t>Macauley</w:t>
+      </w:r>
+      <w:proofErr w:type="spellEnd"/>
     </w:p>
     <w:p>
       <w:r>
@@ -346,8 +351,13 @@
         <w:t>Partner(s):</w:t>
       </w:r>
       <w:r>
-        <w:t xml:space="preserve"> Ash &amp; Macauley</w:t>
-      </w:r>
+        <w:t xml:space="preserve"> Ash &amp; </w:t>
+      </w:r>
+      <w:proofErr w:type="spellStart"/>
+      <w:r>
+        <w:t>Macauley</w:t>
+      </w:r>
+      <w:proofErr w:type="spellEnd"/>
     </w:p>
     <w:tbl>
       <w:tblPr>
@@ -480,46 +490,22 @@
           <w:p>
             <w:r>
               <w:rPr>
-                <w:rFonts w:ascii="Calibri" w:hAnsi="Calibri" w:eastAsia="Calibri" w:cs="Calibri"/>
+                <w:rFonts w:ascii="Calibri" w:eastAsia="Calibri" w:hAnsi="Calibri" w:cs="Calibri"/>
               </w:rPr>
-              <w:t xml:space="preserve">Authorization error with </w:t>
-            </w:r>
+              <w:t>Authorization error with Spotify API</w:t>
+            </w:r>
+          </w:p>
+        </w:tc>
+        <w:tc>
+          <w:tcPr>
+            <w:tcW w:w="2835" w:type="dxa"/>
+          </w:tcPr>
+          <w:p>
             <w:r>
               <w:rPr>
-                <w:rFonts w:ascii="Calibri" w:hAnsi="Calibri" w:eastAsia="Calibri" w:cs="Calibri"/>
+                <w:rFonts w:ascii="Calibri" w:eastAsia="Calibri" w:hAnsi="Calibri" w:cs="Calibri"/>
               </w:rPr>
-              <w:t>Spotify</w:t>
-            </w:r>
-            <w:r>
-              <w:rPr>
-                <w:rFonts w:ascii="Calibri" w:hAnsi="Calibri" w:eastAsia="Calibri" w:cs="Calibri"/>
-              </w:rPr>
-              <w:t xml:space="preserve"> API</w:t>
-            </w:r>
-          </w:p>
-        </w:tc>
-        <w:tc>
-          <w:tcPr>
-            <w:tcW w:w="2835" w:type="dxa"/>
-          </w:tcPr>
-          <w:p>
-            <w:r>
-              <w:rPr>
-                <w:rFonts w:ascii="Calibri" w:hAnsi="Calibri" w:eastAsia="Calibri" w:cs="Calibri"/>
-              </w:rPr>
-              <w:t xml:space="preserve">Got client key and secret to authorise </w:t>
-            </w:r>
-            <w:r>
-              <w:rPr>
-                <w:rFonts w:ascii="Calibri" w:hAnsi="Calibri" w:eastAsia="Calibri" w:cs="Calibri"/>
-              </w:rPr>
-              <w:t>API</w:t>
-            </w:r>
-            <w:r>
-              <w:rPr>
-                <w:rFonts w:ascii="Calibri" w:hAnsi="Calibri" w:eastAsia="Calibri" w:cs="Calibri"/>
-              </w:rPr>
-              <w:t xml:space="preserve"> connection</w:t>
+              <w:t>Got client key and secret to authorise API connection</w:t>
             </w:r>
           </w:p>
         </w:tc>
@@ -544,8 +530,13 @@
         <w:t>Partner(s):</w:t>
       </w:r>
       <w:r>
-        <w:t xml:space="preserve"> Sam &amp; Macauley</w:t>
-      </w:r>
+        <w:t xml:space="preserve"> Sam &amp; </w:t>
+      </w:r>
+      <w:proofErr w:type="spellStart"/>
+      <w:r>
+        <w:t>Macauley</w:t>
+      </w:r>
+      <w:proofErr w:type="spellEnd"/>
     </w:p>
     <w:tbl>
       <w:tblPr>
@@ -770,19 +761,18 @@
     </w:p>
     <w:p>
       <w:r>
-        <w:t xml:space="preserve">Name: </w:t>
-      </w:r>
-      <w:r>
-        <w:t>Sam</w:t>
+        <w:t>Name: Sam</w:t>
       </w:r>
     </w:p>
     <w:p>
       <w:r>
-        <w:t xml:space="preserve">Partner(s): </w:t>
-      </w:r>
-      <w:r>
-        <w:t>Ash &amp; Macauley</w:t>
-      </w:r>
+        <w:t xml:space="preserve">Partner(s): Ash &amp; </w:t>
+      </w:r>
+      <w:proofErr w:type="spellStart"/>
+      <w:r>
+        <w:t>Macauley</w:t>
+      </w:r>
+      <w:proofErr w:type="spellEnd"/>
     </w:p>
     <w:tbl>
       <w:tblPr>
@@ -924,7 +914,15 @@
           </w:tcPr>
           <w:p>
             <w:r>
-              <w:t>Created a “__init__” file to act as an initialiser prevent the error.</w:t>
+              <w:t>Created a “__</w:t>
+            </w:r>
+            <w:proofErr w:type="spellStart"/>
+            <w:r>
+              <w:t>init</w:t>
+            </w:r>
+            <w:proofErr w:type="spellEnd"/>
+            <w:r>
+              <w:t>__” file to act as an initialiser prevent the error.</w:t>
             </w:r>
           </w:p>
         </w:tc>
@@ -1063,10 +1061,7 @@
         <w:pStyle w:val="Heading2"/>
       </w:pPr>
       <w:r>
-        <w:t xml:space="preserve">Task: </w:t>
-      </w:r>
-      <w:r>
-        <w:t>Fix and test the ‘/’ bug within term counting, to single out values instead of concatenating them</w:t>
+        <w:t>Task: Fix and test the ‘/’ bug within term counting, to single out values instead of concatenating them</w:t>
       </w:r>
       <w:r>
         <w:t xml:space="preserve"> (Continuation from pair programming the previous task</w:t>
@@ -1074,16 +1069,19 @@
       <w:r>
         <w:t xml:space="preserve"> where this issue was found</w:t>
       </w:r>
-      <w:bookmarkStart w:name="_GoBack" w:id="0"/>
-      <w:bookmarkEnd w:id="0"/>
       <w:r>
         <w:t>).</w:t>
       </w:r>
     </w:p>
     <w:p>
       <w:r>
-        <w:t>Name: Macauley</w:t>
-      </w:r>
+        <w:t xml:space="preserve">Name: </w:t>
+      </w:r>
+      <w:proofErr w:type="spellStart"/>
+      <w:r>
+        <w:t>Macauley</w:t>
+      </w:r>
+      <w:proofErr w:type="spellEnd"/>
     </w:p>
     <w:p>
       <w:r>
@@ -1242,25 +1240,16 @@
         <w:pStyle w:val="Heading2"/>
       </w:pPr>
       <w:r>
-        <w:rPr/>
         <w:t>Task: Create a function to create and add songs to a Spotify playlist.</w:t>
       </w:r>
     </w:p>
     <w:p>
-      <w:pPr>
-        <w:pStyle w:val="Normal"/>
-      </w:pPr>
-      <w:r>
-        <w:rPr/>
+      <w:r>
         <w:t>Name: Sam</w:t>
       </w:r>
     </w:p>
     <w:p>
-      <w:pPr>
-        <w:pStyle w:val="Normal"/>
-      </w:pPr>
-      <w:r>
-        <w:rPr/>
+      <w:r>
         <w:t>Partner(s): N/A</w:t>
       </w:r>
     </w:p>
@@ -1273,22 +1262,20 @@
       </w:tblPr>
       <w:tblGrid>
         <w:gridCol w:w="1278"/>
-        <w:gridCol w:w="1275"/>
-        <w:gridCol w:w="1417"/>
-        <w:gridCol w:w="1418"/>
-        <w:gridCol w:w="2835"/>
-        <w:gridCol w:w="2835"/>
+        <w:gridCol w:w="1149"/>
+        <w:gridCol w:w="1283"/>
+        <w:gridCol w:w="1287"/>
+        <w:gridCol w:w="2508"/>
+        <w:gridCol w:w="2509"/>
       </w:tblGrid>
       <w:tr>
         <w:tc>
           <w:tcPr>
             <w:tcW w:w="1278" w:type="dxa"/>
             <w:shd w:val="clear" w:color="auto" w:fill="F2F2F2" w:themeFill="background1" w:themeFillShade="F2"/>
-            <w:tcMar/>
-          </w:tcPr>
-          <w:p>
-            <w:r>
-              <w:rPr/>
+          </w:tcPr>
+          <w:p>
+            <w:r>
               <w:t>Date</w:t>
             </w:r>
           </w:p>
@@ -1297,11 +1284,9 @@
           <w:tcPr>
             <w:tcW w:w="1275" w:type="dxa"/>
             <w:shd w:val="clear" w:color="auto" w:fill="F2F2F2" w:themeFill="background1" w:themeFillShade="F2"/>
-            <w:tcMar/>
-          </w:tcPr>
-          <w:p>
-            <w:r>
-              <w:rPr/>
+          </w:tcPr>
+          <w:p>
+            <w:r>
               <w:t>Time spent in hours</w:t>
             </w:r>
           </w:p>
@@ -1310,11 +1295,9 @@
           <w:tcPr>
             <w:tcW w:w="1417" w:type="dxa"/>
             <w:shd w:val="clear" w:color="auto" w:fill="F2F2F2" w:themeFill="background1" w:themeFillShade="F2"/>
-            <w:tcMar/>
-          </w:tcPr>
-          <w:p>
-            <w:r>
-              <w:rPr/>
+          </w:tcPr>
+          <w:p>
+            <w:r>
               <w:t>Alone (A) or Pairing (P)</w:t>
             </w:r>
           </w:p>
@@ -1323,11 +1306,9 @@
           <w:tcPr>
             <w:tcW w:w="1418" w:type="dxa"/>
             <w:shd w:val="clear" w:color="auto" w:fill="F2F2F2" w:themeFill="background1" w:themeFillShade="F2"/>
-            <w:tcMar/>
-          </w:tcPr>
-          <w:p>
-            <w:r>
-              <w:rPr/>
+          </w:tcPr>
+          <w:p>
+            <w:r>
               <w:t>% Time spent Driving</w:t>
             </w:r>
           </w:p>
@@ -1336,11 +1317,9 @@
           <w:tcPr>
             <w:tcW w:w="2835" w:type="dxa"/>
             <w:shd w:val="clear" w:color="auto" w:fill="F2F2F2" w:themeFill="background1" w:themeFillShade="F2"/>
-            <w:tcMar/>
-          </w:tcPr>
-          <w:p>
-            <w:r>
-              <w:rPr/>
+          </w:tcPr>
+          <w:p>
+            <w:r>
               <w:t xml:space="preserve">Errors Encountered </w:t>
             </w:r>
           </w:p>
@@ -1349,11 +1328,9 @@
           <w:tcPr>
             <w:tcW w:w="2835" w:type="dxa"/>
             <w:shd w:val="clear" w:color="auto" w:fill="F2F2F2" w:themeFill="background1" w:themeFillShade="F2"/>
-            <w:tcMar/>
-          </w:tcPr>
-          <w:p>
-            <w:r>
-              <w:rPr/>
+          </w:tcPr>
+          <w:p>
+            <w:r>
               <w:t>How Errors where fixed</w:t>
             </w:r>
           </w:p>
@@ -1363,11 +1340,9 @@
         <w:tc>
           <w:tcPr>
             <w:tcW w:w="1278" w:type="dxa"/>
-            <w:tcMar/>
-          </w:tcPr>
-          <w:p>
-            <w:r>
-              <w:rPr/>
+          </w:tcPr>
+          <w:p>
+            <w:r>
               <w:t>17/11/2019</w:t>
             </w:r>
           </w:p>
@@ -1375,11 +1350,9 @@
         <w:tc>
           <w:tcPr>
             <w:tcW w:w="1275" w:type="dxa"/>
-            <w:tcMar/>
-          </w:tcPr>
-          <w:p>
-            <w:r>
-              <w:rPr/>
+          </w:tcPr>
+          <w:p>
+            <w:r>
               <w:t>2</w:t>
             </w:r>
           </w:p>
@@ -1387,11 +1360,9 @@
         <w:tc>
           <w:tcPr>
             <w:tcW w:w="1417" w:type="dxa"/>
-            <w:tcMar/>
-          </w:tcPr>
-          <w:p>
-            <w:r>
-              <w:rPr/>
+          </w:tcPr>
+          <w:p>
+            <w:r>
               <w:t>A</w:t>
             </w:r>
           </w:p>
@@ -1399,11 +1370,9 @@
         <w:tc>
           <w:tcPr>
             <w:tcW w:w="1418" w:type="dxa"/>
-            <w:tcMar/>
-          </w:tcPr>
-          <w:p>
-            <w:r>
-              <w:rPr/>
+          </w:tcPr>
+          <w:p>
+            <w:r>
               <w:t>100%</w:t>
             </w:r>
           </w:p>
@@ -1411,11 +1380,9 @@
         <w:tc>
           <w:tcPr>
             <w:tcW w:w="2835" w:type="dxa"/>
-            <w:tcMar/>
-          </w:tcPr>
-          <w:p>
-            <w:r>
-              <w:rPr/>
+          </w:tcPr>
+          <w:p>
+            <w:r>
               <w:t>The application was unauthorized to create a playlist for the user.</w:t>
             </w:r>
           </w:p>
@@ -1423,11 +1390,9 @@
         <w:tc>
           <w:tcPr>
             <w:tcW w:w="2835" w:type="dxa"/>
-            <w:tcMar/>
-          </w:tcPr>
-          <w:p>
-            <w:r>
-              <w:rPr/>
+          </w:tcPr>
+          <w:p>
+            <w:r>
               <w:t>An authorization token was created by the user having to log in and give permission for the app to create playlists.</w:t>
             </w:r>
           </w:p>
@@ -1435,13 +1400,199 @@
       </w:tr>
     </w:tbl>
     <w:p/>
+    <w:p/>
     <w:p>
       <w:pPr>
-        <w:pStyle w:val="Normal"/>
+        <w:pStyle w:val="Heading2"/>
       </w:pPr>
+      <w:r>
+        <w:lastRenderedPageBreak/>
+        <w:t xml:space="preserve">Task: </w:t>
+      </w:r>
+      <w:r>
+        <w:t>Update the main program to incorporate new functions</w:t>
+      </w:r>
+      <w:r>
+        <w:t>.</w:t>
+      </w:r>
     </w:p>
+    <w:p>
+      <w:r>
+        <w:t>Name: Sam</w:t>
+      </w:r>
+    </w:p>
+    <w:p>
+      <w:r>
+        <w:t xml:space="preserve">Partner(s): </w:t>
+      </w:r>
+      <w:proofErr w:type="spellStart"/>
+      <w:r>
+        <w:t>Macauley</w:t>
+      </w:r>
+      <w:proofErr w:type="spellEnd"/>
+    </w:p>
+    <w:tbl>
+      <w:tblPr>
+        <w:tblStyle w:val="TableGrid"/>
+        <w:tblW w:w="0" w:type="auto"/>
+        <w:tblInd w:w="-998" w:type="dxa"/>
+        <w:tblLook w:val="04A0" w:firstRow="1" w:lastRow="0" w:firstColumn="1" w:lastColumn="0" w:noHBand="0" w:noVBand="1"/>
+      </w:tblPr>
+      <w:tblGrid>
+        <w:gridCol w:w="1278"/>
+        <w:gridCol w:w="1150"/>
+        <w:gridCol w:w="1284"/>
+        <w:gridCol w:w="1288"/>
+        <w:gridCol w:w="2501"/>
+        <w:gridCol w:w="2513"/>
+      </w:tblGrid>
+      <w:tr>
+        <w:tc>
+          <w:tcPr>
+            <w:tcW w:w="1278" w:type="dxa"/>
+            <w:shd w:val="clear" w:color="auto" w:fill="F2F2F2" w:themeFill="background1" w:themeFillShade="F2"/>
+          </w:tcPr>
+          <w:p>
+            <w:r>
+              <w:t>Date</w:t>
+            </w:r>
+          </w:p>
+        </w:tc>
+        <w:tc>
+          <w:tcPr>
+            <w:tcW w:w="1275" w:type="dxa"/>
+            <w:shd w:val="clear" w:color="auto" w:fill="F2F2F2" w:themeFill="background1" w:themeFillShade="F2"/>
+          </w:tcPr>
+          <w:p>
+            <w:r>
+              <w:t>Time spent in hours</w:t>
+            </w:r>
+          </w:p>
+        </w:tc>
+        <w:tc>
+          <w:tcPr>
+            <w:tcW w:w="1417" w:type="dxa"/>
+            <w:shd w:val="clear" w:color="auto" w:fill="F2F2F2" w:themeFill="background1" w:themeFillShade="F2"/>
+          </w:tcPr>
+          <w:p>
+            <w:r>
+              <w:t>Alone (A) or Pairing (P)</w:t>
+            </w:r>
+          </w:p>
+        </w:tc>
+        <w:tc>
+          <w:tcPr>
+            <w:tcW w:w="1418" w:type="dxa"/>
+            <w:shd w:val="clear" w:color="auto" w:fill="F2F2F2" w:themeFill="background1" w:themeFillShade="F2"/>
+          </w:tcPr>
+          <w:p>
+            <w:r>
+              <w:t>% Time spent Driving</w:t>
+            </w:r>
+          </w:p>
+        </w:tc>
+        <w:tc>
+          <w:tcPr>
+            <w:tcW w:w="2835" w:type="dxa"/>
+            <w:shd w:val="clear" w:color="auto" w:fill="F2F2F2" w:themeFill="background1" w:themeFillShade="F2"/>
+          </w:tcPr>
+          <w:p>
+            <w:r>
+              <w:t xml:space="preserve">Errors Encountered </w:t>
+            </w:r>
+          </w:p>
+        </w:tc>
+        <w:tc>
+          <w:tcPr>
+            <w:tcW w:w="2835" w:type="dxa"/>
+            <w:shd w:val="clear" w:color="auto" w:fill="F2F2F2" w:themeFill="background1" w:themeFillShade="F2"/>
+          </w:tcPr>
+          <w:p>
+            <w:r>
+              <w:t>How Errors where fixed</w:t>
+            </w:r>
+          </w:p>
+        </w:tc>
+      </w:tr>
+      <w:tr>
+        <w:tc>
+          <w:tcPr>
+            <w:tcW w:w="1278" w:type="dxa"/>
+          </w:tcPr>
+          <w:p>
+            <w:r>
+              <w:t>19</w:t>
+            </w:r>
+            <w:r>
+              <w:t>/11/2019</w:t>
+            </w:r>
+          </w:p>
+        </w:tc>
+        <w:tc>
+          <w:tcPr>
+            <w:tcW w:w="1275" w:type="dxa"/>
+          </w:tcPr>
+          <w:p>
+            <w:r>
+              <w:t>1</w:t>
+            </w:r>
+            <w:bookmarkStart w:id="0" w:name="_GoBack"/>
+            <w:bookmarkEnd w:id="0"/>
+          </w:p>
+        </w:tc>
+        <w:tc>
+          <w:tcPr>
+            <w:tcW w:w="1417" w:type="dxa"/>
+          </w:tcPr>
+          <w:p>
+            <w:r>
+              <w:t>P</w:t>
+            </w:r>
+          </w:p>
+        </w:tc>
+        <w:tc>
+          <w:tcPr>
+            <w:tcW w:w="1418" w:type="dxa"/>
+          </w:tcPr>
+          <w:p>
+            <w:r>
+              <w:t>100%</w:t>
+            </w:r>
+          </w:p>
+        </w:tc>
+        <w:tc>
+          <w:tcPr>
+            <w:tcW w:w="2835" w:type="dxa"/>
+          </w:tcPr>
+          <w:p>
+            <w:r>
+              <w:t>Spotify search function doesn’t work and produces an error searching for ‘</w:t>
+            </w:r>
+            <w:proofErr w:type="spellStart"/>
+            <w:r>
+              <w:t>janeanne</w:t>
+            </w:r>
+            <w:proofErr w:type="spellEnd"/>
+            <w:r>
+              <w:t>’</w:t>
+            </w:r>
+          </w:p>
+        </w:tc>
+        <w:tc>
+          <w:tcPr>
+            <w:tcW w:w="2835" w:type="dxa"/>
+          </w:tcPr>
+          <w:p>
+            <w:r>
+              <w:t xml:space="preserve">Manual search produces a profile search, implemented a try except block around the search to skip these searches. </w:t>
+            </w:r>
+          </w:p>
+        </w:tc>
+      </w:tr>
+    </w:tbl>
+    <w:p/>
     <w:sectPr>
-      <w:pgSz w:w="11906" w:h="16838" w:orient="portrait"/>
+      <w:pgSz w:w="11906" w:h="16838"/>
       <w:pgMar w:top="1440" w:right="1440" w:bottom="1440" w:left="1440" w:header="708" w:footer="708" w:gutter="0"/>
       <w:cols w:space="708"/>
       <w:docGrid w:linePitch="360"/>
@@ -1451,11 +1602,11 @@
 </file>
 
 <file path=word/styles.xml><?xml version="1.0" encoding="utf-8"?>
-<w:styles xmlns:mc="http://schemas.openxmlformats.org/markup-compatibility/2006" xmlns:r="http://schemas.openxmlformats.org/officeDocument/2006/relationships" xmlns:w="http://schemas.openxmlformats.org/wordprocessingml/2006/main" xmlns:w14="http://schemas.microsoft.com/office/word/2010/wordml" xmlns:w15="http://schemas.microsoft.com/office/word/2012/wordml" xmlns:w16cid="http://schemas.microsoft.com/office/word/2016/wordml/cid" xmlns:w16se="http://schemas.microsoft.com/office/word/2015/wordml/symex" mc:Ignorable="w14 w15 w16se w16cid">
+<w:styles xmlns:mc="http://schemas.openxmlformats.org/markup-compatibility/2006" xmlns:r="http://schemas.openxmlformats.org/officeDocument/2006/relationships" xmlns:w="http://schemas.openxmlformats.org/wordprocessingml/2006/main" xmlns:w14="http://schemas.microsoft.com/office/word/2010/wordml" xmlns:w15="http://schemas.microsoft.com/office/word/2012/wordml" xmlns:w16se="http://schemas.microsoft.com/office/word/2015/wordml/symex" mc:Ignorable="w14 w15 w16se">
   <w:docDefaults>
     <w:rPrDefault>
       <w:rPr>
-        <w:rFonts w:asciiTheme="minorHAnsi" w:hAnsiTheme="minorHAnsi" w:eastAsiaTheme="minorHAnsi" w:cstheme="minorBidi"/>
+        <w:rFonts w:asciiTheme="minorHAnsi" w:eastAsiaTheme="minorHAnsi" w:hAnsiTheme="minorHAnsi" w:cstheme="minorBidi"/>
         <w:sz w:val="22"/>
         <w:szCs w:val="22"/>
         <w:lang w:val="en-GB" w:eastAsia="en-US" w:bidi="ar-SA"/>
@@ -1467,17 +1618,17 @@
       </w:pPr>
     </w:pPrDefault>
   </w:docDefaults>
-  <w:latentStyles w:defLockedState="0" w:defUIPriority="99" w:defSemiHidden="0" w:defUnhideWhenUsed="0" w:defQFormat="0" w:count="376">
+  <w:latentStyles w:defLockedState="0" w:defUIPriority="99" w:defSemiHidden="0" w:defUnhideWhenUsed="0" w:defQFormat="0" w:count="371">
     <w:lsdException w:name="Normal" w:uiPriority="0" w:qFormat="1"/>
     <w:lsdException w:name="heading 1" w:uiPriority="9" w:qFormat="1"/>
-    <w:lsdException w:name="heading 2" w:uiPriority="9" w:semiHidden="1" w:unhideWhenUsed="1" w:qFormat="1"/>
-    <w:lsdException w:name="heading 3" w:uiPriority="9" w:semiHidden="1" w:unhideWhenUsed="1" w:qFormat="1"/>
-    <w:lsdException w:name="heading 4" w:uiPriority="9" w:semiHidden="1" w:unhideWhenUsed="1" w:qFormat="1"/>
-    <w:lsdException w:name="heading 5" w:uiPriority="9" w:semiHidden="1" w:unhideWhenUsed="1" w:qFormat="1"/>
-    <w:lsdException w:name="heading 6" w:uiPriority="9" w:semiHidden="1" w:unhideWhenUsed="1" w:qFormat="1"/>
-    <w:lsdException w:name="heading 7" w:uiPriority="9" w:semiHidden="1" w:unhideWhenUsed="1" w:qFormat="1"/>
-    <w:lsdException w:name="heading 8" w:uiPriority="9" w:semiHidden="1" w:unhideWhenUsed="1" w:qFormat="1"/>
-    <w:lsdException w:name="heading 9" w:uiPriority="9" w:semiHidden="1" w:unhideWhenUsed="1" w:qFormat="1"/>
+    <w:lsdException w:name="heading 2" w:semiHidden="1" w:uiPriority="9" w:unhideWhenUsed="1" w:qFormat="1"/>
+    <w:lsdException w:name="heading 3" w:semiHidden="1" w:uiPriority="9" w:unhideWhenUsed="1" w:qFormat="1"/>
+    <w:lsdException w:name="heading 4" w:semiHidden="1" w:uiPriority="9" w:unhideWhenUsed="1" w:qFormat="1"/>
+    <w:lsdException w:name="heading 5" w:semiHidden="1" w:uiPriority="9" w:unhideWhenUsed="1" w:qFormat="1"/>
+    <w:lsdException w:name="heading 6" w:semiHidden="1" w:uiPriority="9" w:unhideWhenUsed="1" w:qFormat="1"/>
+    <w:lsdException w:name="heading 7" w:semiHidden="1" w:uiPriority="9" w:unhideWhenUsed="1" w:qFormat="1"/>
+    <w:lsdException w:name="heading 8" w:semiHidden="1" w:uiPriority="9" w:unhideWhenUsed="1" w:qFormat="1"/>
+    <w:lsdException w:name="heading 9" w:semiHidden="1" w:uiPriority="9" w:unhideWhenUsed="1" w:qFormat="1"/>
     <w:lsdException w:name="index 1" w:semiHidden="1" w:unhideWhenUsed="1"/>
     <w:lsdException w:name="index 2" w:semiHidden="1" w:unhideWhenUsed="1"/>
     <w:lsdException w:name="index 3" w:semiHidden="1" w:unhideWhenUsed="1"/>
@@ -1487,22 +1638,22 @@
     <w:lsdException w:name="index 7" w:semiHidden="1" w:unhideWhenUsed="1"/>
     <w:lsdException w:name="index 8" w:semiHidden="1" w:unhideWhenUsed="1"/>
     <w:lsdException w:name="index 9" w:semiHidden="1" w:unhideWhenUsed="1"/>
-    <w:lsdException w:name="toc 1" w:uiPriority="39" w:semiHidden="1" w:unhideWhenUsed="1"/>
-    <w:lsdException w:name="toc 2" w:uiPriority="39" w:semiHidden="1" w:unhideWhenUsed="1"/>
-    <w:lsdException w:name="toc 3" w:uiPriority="39" w:semiHidden="1" w:unhideWhenUsed="1"/>
-    <w:lsdException w:name="toc 4" w:uiPriority="39" w:semiHidden="1" w:unhideWhenUsed="1"/>
-    <w:lsdException w:name="toc 5" w:uiPriority="39" w:semiHidden="1" w:unhideWhenUsed="1"/>
-    <w:lsdException w:name="toc 6" w:uiPriority="39" w:semiHidden="1" w:unhideWhenUsed="1"/>
-    <w:lsdException w:name="toc 7" w:uiPriority="39" w:semiHidden="1" w:unhideWhenUsed="1"/>
-    <w:lsdException w:name="toc 8" w:uiPriority="39" w:semiHidden="1" w:unhideWhenUsed="1"/>
-    <w:lsdException w:name="toc 9" w:uiPriority="39" w:semiHidden="1" w:unhideWhenUsed="1"/>
+    <w:lsdException w:name="toc 1" w:semiHidden="1" w:uiPriority="39" w:unhideWhenUsed="1"/>
+    <w:lsdException w:name="toc 2" w:semiHidden="1" w:uiPriority="39" w:unhideWhenUsed="1"/>
+    <w:lsdException w:name="toc 3" w:semiHidden="1" w:uiPriority="39" w:unhideWhenUsed="1"/>
+    <w:lsdException w:name="toc 4" w:semiHidden="1" w:uiPriority="39" w:unhideWhenUsed="1"/>
+    <w:lsdException w:name="toc 5" w:semiHidden="1" w:uiPriority="39" w:unhideWhenUsed="1"/>
+    <w:lsdException w:name="toc 6" w:semiHidden="1" w:uiPriority="39" w:unhideWhenUsed="1"/>
+    <w:lsdException w:name="toc 7" w:semiHidden="1" w:uiPriority="39" w:unhideWhenUsed="1"/>
+    <w:lsdException w:name="toc 8" w:semiHidden="1" w:uiPriority="39" w:unhideWhenUsed="1"/>
+    <w:lsdException w:name="toc 9" w:semiHidden="1" w:uiPriority="39" w:unhideWhenUsed="1"/>
     <w:lsdException w:name="Normal Indent" w:semiHidden="1" w:unhideWhenUsed="1"/>
     <w:lsdException w:name="footnote text" w:semiHidden="1" w:unhideWhenUsed="1"/>
     <w:lsdException w:name="annotation text" w:semiHidden="1" w:unhideWhenUsed="1"/>
     <w:lsdException w:name="header" w:semiHidden="1" w:unhideWhenUsed="1"/>
     <w:lsdException w:name="footer" w:semiHidden="1" w:unhideWhenUsed="1"/>
     <w:lsdException w:name="index heading" w:semiHidden="1" w:unhideWhenUsed="1"/>
-    <w:lsdException w:name="caption" w:uiPriority="35" w:semiHidden="1" w:unhideWhenUsed="1" w:qFormat="1"/>
+    <w:lsdException w:name="caption" w:semiHidden="1" w:uiPriority="35" w:unhideWhenUsed="1" w:qFormat="1"/>
     <w:lsdException w:name="table of figures" w:semiHidden="1" w:unhideWhenUsed="1"/>
     <w:lsdException w:name="envelope address" w:semiHidden="1" w:unhideWhenUsed="1"/>
     <w:lsdException w:name="envelope return" w:semiHidden="1" w:unhideWhenUsed="1"/>
@@ -1533,7 +1684,7 @@
     <w:lsdException w:name="Title" w:uiPriority="10" w:qFormat="1"/>
     <w:lsdException w:name="Closing" w:semiHidden="1" w:unhideWhenUsed="1"/>
     <w:lsdException w:name="Signature" w:semiHidden="1" w:unhideWhenUsed="1"/>
-    <w:lsdException w:name="Default Paragraph Font" w:uiPriority="1" w:semiHidden="1" w:unhideWhenUsed="1"/>
+    <w:lsdException w:name="Default Paragraph Font" w:semiHidden="1" w:uiPriority="1" w:unhideWhenUsed="1"/>
     <w:lsdException w:name="Body Text" w:semiHidden="1" w:unhideWhenUsed="1"/>
     <w:lsdException w:name="Body Text Indent" w:semiHidden="1" w:unhideWhenUsed="1"/>
     <w:lsdException w:name="List Continue" w:semiHidden="1" w:unhideWhenUsed="1"/>
@@ -1573,6 +1724,7 @@
     <w:lsdException w:name="HTML Sample" w:semiHidden="1" w:unhideWhenUsed="1"/>
     <w:lsdException w:name="HTML Typewriter" w:semiHidden="1" w:unhideWhenUsed="1"/>
     <w:lsdException w:name="HTML Variable" w:semiHidden="1" w:unhideWhenUsed="1"/>
+    <w:lsdException w:name="Normal Table" w:semiHidden="1" w:unhideWhenUsed="1"/>
     <w:lsdException w:name="annotation subject" w:semiHidden="1" w:unhideWhenUsed="1"/>
     <w:lsdException w:name="No List" w:semiHidden="1" w:unhideWhenUsed="1"/>
     <w:lsdException w:name="Outline List 1" w:semiHidden="1" w:unhideWhenUsed="1"/>
@@ -1615,8 +1767,11 @@
     <w:lsdException w:name="Table Contemporary" w:semiHidden="1" w:unhideWhenUsed="1"/>
     <w:lsdException w:name="Table Elegant" w:semiHidden="1" w:unhideWhenUsed="1"/>
     <w:lsdException w:name="Table Professional" w:semiHidden="1" w:unhideWhenUsed="1"/>
+    <w:lsdException w:name="Table Subtle 1" w:semiHidden="1" w:unhideWhenUsed="1"/>
     <w:lsdException w:name="Table Subtle 2" w:semiHidden="1" w:unhideWhenUsed="1"/>
     <w:lsdException w:name="Table Web 1" w:semiHidden="1" w:unhideWhenUsed="1"/>
+    <w:lsdException w:name="Table Web 2" w:semiHidden="1" w:unhideWhenUsed="1"/>
+    <w:lsdException w:name="Table Web 3" w:semiHidden="1" w:unhideWhenUsed="1"/>
     <w:lsdException w:name="Balloon Text" w:semiHidden="1" w:unhideWhenUsed="1"/>
     <w:lsdException w:name="Table Grid" w:uiPriority="39"/>
     <w:lsdException w:name="Table Theme" w:semiHidden="1" w:unhideWhenUsed="1"/>
@@ -1729,8 +1884,8 @@
     <w:lsdException w:name="Subtle Reference" w:uiPriority="31" w:qFormat="1"/>
     <w:lsdException w:name="Intense Reference" w:uiPriority="32" w:qFormat="1"/>
     <w:lsdException w:name="Book Title" w:uiPriority="33" w:qFormat="1"/>
-    <w:lsdException w:name="Bibliography" w:uiPriority="37" w:semiHidden="1" w:unhideWhenUsed="1"/>
-    <w:lsdException w:name="TOC Heading" w:uiPriority="39" w:semiHidden="1" w:unhideWhenUsed="1" w:qFormat="1"/>
+    <w:lsdException w:name="Bibliography" w:semiHidden="1" w:uiPriority="37" w:unhideWhenUsed="1"/>
+    <w:lsdException w:name="TOC Heading" w:semiHidden="1" w:uiPriority="39" w:unhideWhenUsed="1" w:qFormat="1"/>
     <w:lsdException w:name="Plain Table 1" w:uiPriority="41"/>
     <w:lsdException w:name="Plain Table 2" w:uiPriority="42"/>
     <w:lsdException w:name="Plain Table 3" w:uiPriority="43"/>
@@ -1835,13 +1990,8 @@
     <w:lsdException w:name="List Table 5 Dark Accent 6" w:uiPriority="50"/>
     <w:lsdException w:name="List Table 6 Colorful Accent 6" w:uiPriority="51"/>
     <w:lsdException w:name="List Table 7 Colorful Accent 6" w:uiPriority="52"/>
-    <w:lsdException w:name="Mention" w:semiHidden="1" w:unhideWhenUsed="1"/>
-    <w:lsdException w:name="Smart Hyperlink" w:semiHidden="1" w:unhideWhenUsed="1"/>
-    <w:lsdException w:name="Hashtag" w:semiHidden="1" w:unhideWhenUsed="1"/>
-    <w:lsdException w:name="Unresolved Mention" w:semiHidden="1" w:unhideWhenUsed="1"/>
-    <w:lsdException w:name="Smart Link" w:semiHidden="1" w:unhideWhenUsed="1"/>
   </w:latentStyles>
-  <w:style w:type="paragraph" w:styleId="Normal" w:default="1">
+  <w:style w:type="paragraph" w:default="1" w:styleId="Normal">
     <w:name w:val="Normal"/>
     <w:qFormat/>
   </w:style>
@@ -1860,7 +2010,7 @@
       <w:outlineLvl w:val="0"/>
     </w:pPr>
     <w:rPr>
-      <w:rFonts w:asciiTheme="majorHAnsi" w:hAnsiTheme="majorHAnsi" w:eastAsiaTheme="majorEastAsia" w:cstheme="majorBidi"/>
+      <w:rFonts w:asciiTheme="majorHAnsi" w:eastAsiaTheme="majorEastAsia" w:hAnsiTheme="majorHAnsi" w:cstheme="majorBidi"/>
       <w:color w:val="2E74B5" w:themeColor="accent1" w:themeShade="BF"/>
       <w:sz w:val="32"/>
       <w:szCs w:val="32"/>
@@ -1882,19 +2032,19 @@
       <w:outlineLvl w:val="1"/>
     </w:pPr>
     <w:rPr>
-      <w:rFonts w:asciiTheme="majorHAnsi" w:hAnsiTheme="majorHAnsi" w:eastAsiaTheme="majorEastAsia" w:cstheme="majorBidi"/>
+      <w:rFonts w:asciiTheme="majorHAnsi" w:eastAsiaTheme="majorEastAsia" w:hAnsiTheme="majorHAnsi" w:cstheme="majorBidi"/>
       <w:color w:val="2E74B5" w:themeColor="accent1" w:themeShade="BF"/>
       <w:sz w:val="26"/>
       <w:szCs w:val="26"/>
     </w:rPr>
   </w:style>
-  <w:style w:type="character" w:styleId="DefaultParagraphFont" w:default="1">
+  <w:style w:type="character" w:default="1" w:styleId="DefaultParagraphFont">
     <w:name w:val="Default Paragraph Font"/>
     <w:uiPriority w:val="1"/>
     <w:semiHidden/>
     <w:unhideWhenUsed/>
   </w:style>
-  <w:style w:type="table" w:styleId="TableNormal" w:default="1">
+  <w:style w:type="table" w:default="1" w:styleId="TableNormal">
     <w:name w:val="Normal Table"/>
     <w:uiPriority w:val="99"/>
     <w:semiHidden/>
@@ -1909,7 +2059,7 @@
       </w:tblCellMar>
     </w:tblPr>
   </w:style>
-  <w:style w:type="numbering" w:styleId="NoList" w:default="1">
+  <w:style w:type="numbering" w:default="1" w:styleId="NoList">
     <w:name w:val="No List"/>
     <w:uiPriority w:val="99"/>
     <w:semiHidden/>
@@ -1925,12 +2075,12 @@
     </w:pPr>
     <w:tblPr>
       <w:tblBorders>
-        <w:top w:val="single" w:color="auto" w:sz="4" w:space="0"/>
-        <w:left w:val="single" w:color="auto" w:sz="4" w:space="0"/>
-        <w:bottom w:val="single" w:color="auto" w:sz="4" w:space="0"/>
-        <w:right w:val="single" w:color="auto" w:sz="4" w:space="0"/>
-        <w:insideH w:val="single" w:color="auto" w:sz="4" w:space="0"/>
-        <w:insideV w:val="single" w:color="auto" w:sz="4" w:space="0"/>
+        <w:top w:val="single" w:sz="4" w:space="0" w:color="auto"/>
+        <w:left w:val="single" w:sz="4" w:space="0" w:color="auto"/>
+        <w:bottom w:val="single" w:sz="4" w:space="0" w:color="auto"/>
+        <w:right w:val="single" w:sz="4" w:space="0" w:color="auto"/>
+        <w:insideH w:val="single" w:sz="4" w:space="0" w:color="auto"/>
+        <w:insideV w:val="single" w:sz="4" w:space="0" w:color="auto"/>
       </w:tblBorders>
     </w:tblPr>
   </w:style>
@@ -1947,48 +2097,48 @@
       <w:contextualSpacing/>
     </w:pPr>
     <w:rPr>
-      <w:rFonts w:asciiTheme="majorHAnsi" w:hAnsiTheme="majorHAnsi" w:eastAsiaTheme="majorEastAsia" w:cstheme="majorBidi"/>
+      <w:rFonts w:asciiTheme="majorHAnsi" w:eastAsiaTheme="majorEastAsia" w:hAnsiTheme="majorHAnsi" w:cstheme="majorBidi"/>
       <w:spacing w:val="-10"/>
       <w:kern w:val="28"/>
       <w:sz w:val="56"/>
       <w:szCs w:val="56"/>
     </w:rPr>
   </w:style>
-  <w:style w:type="character" w:styleId="TitleChar" w:customStyle="1">
+  <w:style w:type="character" w:customStyle="1" w:styleId="TitleChar">
     <w:name w:val="Title Char"/>
     <w:basedOn w:val="DefaultParagraphFont"/>
     <w:link w:val="Title"/>
     <w:uiPriority w:val="10"/>
     <w:rsid w:val="00CE2E6F"/>
     <w:rPr>
-      <w:rFonts w:asciiTheme="majorHAnsi" w:hAnsiTheme="majorHAnsi" w:eastAsiaTheme="majorEastAsia" w:cstheme="majorBidi"/>
+      <w:rFonts w:asciiTheme="majorHAnsi" w:eastAsiaTheme="majorEastAsia" w:hAnsiTheme="majorHAnsi" w:cstheme="majorBidi"/>
       <w:spacing w:val="-10"/>
       <w:kern w:val="28"/>
       <w:sz w:val="56"/>
       <w:szCs w:val="56"/>
     </w:rPr>
   </w:style>
-  <w:style w:type="character" w:styleId="Heading1Char" w:customStyle="1">
+  <w:style w:type="character" w:customStyle="1" w:styleId="Heading1Char">
     <w:name w:val="Heading 1 Char"/>
     <w:basedOn w:val="DefaultParagraphFont"/>
     <w:link w:val="Heading1"/>
     <w:uiPriority w:val="9"/>
     <w:rsid w:val="00CE2E6F"/>
     <w:rPr>
-      <w:rFonts w:asciiTheme="majorHAnsi" w:hAnsiTheme="majorHAnsi" w:eastAsiaTheme="majorEastAsia" w:cstheme="majorBidi"/>
+      <w:rFonts w:asciiTheme="majorHAnsi" w:eastAsiaTheme="majorEastAsia" w:hAnsiTheme="majorHAnsi" w:cstheme="majorBidi"/>
       <w:color w:val="2E74B5" w:themeColor="accent1" w:themeShade="BF"/>
       <w:sz w:val="32"/>
       <w:szCs w:val="32"/>
     </w:rPr>
   </w:style>
-  <w:style w:type="character" w:styleId="Heading2Char" w:customStyle="1">
+  <w:style w:type="character" w:customStyle="1" w:styleId="Heading2Char">
     <w:name w:val="Heading 2 Char"/>
     <w:basedOn w:val="DefaultParagraphFont"/>
     <w:link w:val="Heading2"/>
     <w:uiPriority w:val="9"/>
     <w:rsid w:val="00CE2E6F"/>
     <w:rPr>
-      <w:rFonts w:asciiTheme="majorHAnsi" w:hAnsiTheme="majorHAnsi" w:eastAsiaTheme="majorEastAsia" w:cstheme="majorBidi"/>
+      <w:rFonts w:asciiTheme="majorHAnsi" w:eastAsiaTheme="majorEastAsia" w:hAnsiTheme="majorHAnsi" w:cstheme="majorBidi"/>
       <w:color w:val="2E74B5" w:themeColor="accent1" w:themeShade="BF"/>
       <w:sz w:val="26"/>
       <w:szCs w:val="26"/>
